--- a/resume/zumliansang_lungler_resume(2018resume).docx
+++ b/resume/zumliansang_lungler_resume(2018resume).docx
@@ -142,17 +142,8 @@
                 <w:color w:val="FFFFFF"/>
                 <w:sz w:val="17"/>
               </w:rPr>
-              <w:t xml:space="preserve"> </w:t>
-            </w:r>
-            <w:r>
-              <w:rPr>
-                <w:color w:val="FFFFFF"/>
-                <w:sz w:val="17"/>
-              </w:rPr>
-              <w:t xml:space="preserve"> </w:t>
-            </w:r>
-            <w:bookmarkStart w:id="0" w:name="_GoBack"/>
-            <w:bookmarkEnd w:id="0"/>
+              <w:t xml:space="preserve">  </w:t>
+            </w:r>
             <w:r>
               <w:rPr>
                 <w:rFonts w:ascii="Arial" w:eastAsia="Arial" w:hAnsi="Arial" w:cs="Arial"/>
@@ -264,7 +255,6 @@
               </w:rPr>
               <w:t>linkedin.com/in/</w:t>
             </w:r>
-            <w:proofErr w:type="spellStart"/>
             <w:r>
               <w:rPr>
                 <w:color w:val="FFFFFF"/>
@@ -272,7 +262,6 @@
               </w:rPr>
               <w:t>zumhlianller</w:t>
             </w:r>
-            <w:proofErr w:type="spellEnd"/>
           </w:p>
         </w:tc>
       </w:tr>
@@ -357,21 +346,18 @@
         </w:rPr>
         <w:t xml:space="preserve">, </w:t>
       </w:r>
-      <w:proofErr w:type="spellStart"/>
       <w:r>
         <w:rPr>
           <w:sz w:val="17"/>
         </w:rPr>
         <w:t>Kalilinux</w:t>
       </w:r>
-      <w:proofErr w:type="spellEnd"/>
       <w:r>
         <w:rPr>
           <w:sz w:val="17"/>
         </w:rPr>
         <w:t xml:space="preserve">, </w:t>
       </w:r>
-      <w:proofErr w:type="gramStart"/>
       <w:r>
         <w:rPr>
           <w:sz w:val="17"/>
@@ -388,14 +374,7 @@
         <w:rPr>
           <w:sz w:val="17"/>
         </w:rPr>
-        <w:t xml:space="preserve"> CGI</w:t>
-      </w:r>
-      <w:proofErr w:type="gramEnd"/>
-      <w:r>
-        <w:rPr>
-          <w:sz w:val="17"/>
-        </w:rPr>
-        <w:t xml:space="preserve">, </w:t>
+        <w:t xml:space="preserve"> CGI, </w:t>
       </w:r>
       <w:r>
         <w:rPr>
@@ -551,7 +530,7 @@
           <w:numId w:val="2"/>
         </w:numPr>
       </w:pPr>
-      <w:bookmarkStart w:id="1" w:name="OLE_LINK7"/>
+      <w:bookmarkStart w:id="0" w:name="OLE_LINK7"/>
       <w:r>
         <w:t xml:space="preserve">Set up projectors as a part of the Digital Video Projector Crew </w:t>
       </w:r>
@@ -592,7 +571,7 @@
         <w:t xml:space="preserve">Fixed church electronic and computer related issues </w:t>
       </w:r>
     </w:p>
-    <w:bookmarkEnd w:id="1"/>
+    <w:bookmarkEnd w:id="0"/>
     <w:p>
       <w:pPr>
         <w:pStyle w:val="NoSpacing"/>
@@ -602,13 +581,7 @@
         </w:numPr>
       </w:pPr>
       <w:r>
-        <w:t xml:space="preserve">This position helped me develop my </w:t>
-      </w:r>
-      <w:r>
-        <w:t>problem-solving</w:t>
-      </w:r>
-      <w:r>
-        <w:t xml:space="preserve"> skills, as well as interpersonal and team communication skills. </w:t>
+        <w:t xml:space="preserve">This position helped me develop my problem-solving skills, as well as interpersonal and team communication skills. </w:t>
       </w:r>
     </w:p>
     <w:p>
@@ -683,23 +656,15 @@
         <w:spacing w:after="0" w:line="259" w:lineRule="auto"/>
         <w:jc w:val="both"/>
       </w:pPr>
-      <w:bookmarkStart w:id="2" w:name="OLE_LINK8"/>
+      <w:bookmarkStart w:id="1" w:name="OLE_LINK8"/>
       <w:r>
         <w:t>Maintain max 4 machines or min 2 machines in 12 hours continental shift.</w:t>
       </w:r>
       <w:r>
-        <w:t xml:space="preserve"> I </w:t>
-      </w:r>
-      <w:proofErr w:type="gramStart"/>
-      <w:r>
-        <w:t>learned  t</w:t>
-      </w:r>
-      <w:r>
-        <w:t>eam</w:t>
-      </w:r>
-      <w:proofErr w:type="gramEnd"/>
-      <w:r>
-        <w:t xml:space="preserve"> work</w:t>
+        <w:t xml:space="preserve"> I learned  t</w:t>
+      </w:r>
+      <w:r>
+        <w:t>eam work</w:t>
       </w:r>
       <w:r>
         <w:t>, respect</w:t>
@@ -718,8 +683,8 @@
         <w:spacing w:after="0" w:line="259" w:lineRule="auto"/>
         <w:jc w:val="both"/>
       </w:pPr>
-      <w:bookmarkStart w:id="3" w:name="OLE_LINK9"/>
-      <w:bookmarkEnd w:id="2"/>
+      <w:bookmarkStart w:id="2" w:name="OLE_LINK9"/>
+      <w:bookmarkEnd w:id="1"/>
       <w:r>
         <w:t>Verify dimensions of pars machined using micrometers, calipers, and other measuring instruments as required.</w:t>
       </w:r>
@@ -736,15 +701,15 @@
         <w:spacing w:line="264" w:lineRule="auto"/>
         <w:ind w:left="-15" w:firstLine="0"/>
       </w:pPr>
-      <w:bookmarkStart w:id="4" w:name="OLE_LINK5"/>
+      <w:bookmarkStart w:id="3" w:name="OLE_LINK5"/>
+      <w:bookmarkEnd w:id="2"/>
+      <w:r>
+        <w:rPr>
+          <w:b/>
+        </w:rPr>
+        <w:t>Junior Hardware Technician (Full time)</w:t>
+      </w:r>
       <w:bookmarkEnd w:id="3"/>
-      <w:r>
-        <w:rPr>
-          <w:b/>
-        </w:rPr>
-        <w:t>Junior Hardware Technician (Full time)</w:t>
-      </w:r>
-      <w:bookmarkEnd w:id="4"/>
       <w:r>
         <w:rPr>
           <w:b/>
@@ -783,11 +748,11 @@
         </w:rPr>
         <w:tab/>
       </w:r>
-      <w:bookmarkStart w:id="5" w:name="OLE_LINK4"/>
+      <w:bookmarkStart w:id="4" w:name="OLE_LINK4"/>
       <w:r>
         <w:t>Jun 2010 – August 2013</w:t>
       </w:r>
-      <w:bookmarkEnd w:id="5"/>
+      <w:bookmarkEnd w:id="4"/>
     </w:p>
     <w:p>
       <w:pPr>
@@ -796,7 +761,7 @@
       <w:r>
         <w:t xml:space="preserve">Working Centre, Kitchener, Ontario </w:t>
       </w:r>
-      <w:bookmarkStart w:id="6" w:name="OLE_LINK6"/>
+      <w:bookmarkStart w:id="5" w:name="OLE_LINK6"/>
     </w:p>
     <w:tbl>
       <w:tblPr>
@@ -908,21 +873,7 @@
               <w:rPr>
                 <w:szCs w:val="19"/>
               </w:rPr>
-              <w:t xml:space="preserve">Advanced SQL - </w:t>
-            </w:r>
-            <w:proofErr w:type="spellStart"/>
-            <w:r>
-              <w:rPr>
-                <w:szCs w:val="19"/>
-              </w:rPr>
-              <w:t>SQl</w:t>
-            </w:r>
-            <w:proofErr w:type="spellEnd"/>
-            <w:r>
-              <w:rPr>
-                <w:szCs w:val="19"/>
-              </w:rPr>
-              <w:t xml:space="preserve"> Server </w:t>
+              <w:t xml:space="preserve">Advanced SQL - SQl Server </w:t>
             </w:r>
           </w:p>
           <w:p>
@@ -940,21 +891,7 @@
               <w:rPr>
                 <w:szCs w:val="19"/>
               </w:rPr>
-              <w:t xml:space="preserve">Advanced Computer Security - Kali </w:t>
-            </w:r>
-            <w:proofErr w:type="spellStart"/>
-            <w:r>
-              <w:rPr>
-                <w:szCs w:val="19"/>
-              </w:rPr>
-              <w:t>linux</w:t>
-            </w:r>
-            <w:proofErr w:type="spellEnd"/>
-            <w:r>
-              <w:rPr>
-                <w:szCs w:val="19"/>
-              </w:rPr>
-              <w:t xml:space="preserve">, python </w:t>
+              <w:t xml:space="preserve">Advanced Computer Security - Kali linux, python </w:t>
             </w:r>
           </w:p>
           <w:p>
@@ -972,16 +909,8 @@
               <w:rPr>
                 <w:szCs w:val="19"/>
               </w:rPr>
-              <w:t xml:space="preserve">Industrial Application and Development - </w:t>
-            </w:r>
-            <w:proofErr w:type="gramStart"/>
-            <w:r>
-              <w:rPr>
-                <w:szCs w:val="19"/>
-              </w:rPr>
-              <w:t>C,C++</w:t>
-            </w:r>
-            <w:proofErr w:type="gramEnd"/>
+              <w:t>Industrial Application and Development - C,C++</w:t>
+            </w:r>
           </w:p>
           <w:p>
             <w:pPr>
@@ -998,21 +927,7 @@
               <w:rPr>
                 <w:szCs w:val="19"/>
               </w:rPr>
-              <w:t xml:space="preserve">Relational Database - </w:t>
-            </w:r>
-            <w:proofErr w:type="spellStart"/>
-            <w:r>
-              <w:rPr>
-                <w:szCs w:val="19"/>
-              </w:rPr>
-              <w:t>MySql</w:t>
-            </w:r>
-            <w:proofErr w:type="spellEnd"/>
-            <w:r>
-              <w:rPr>
-                <w:szCs w:val="19"/>
-              </w:rPr>
-              <w:t>- C#</w:t>
+              <w:t>Relational Database - MySql- C#</w:t>
             </w:r>
           </w:p>
           <w:p>
@@ -1251,7 +1166,7 @@
         </w:numPr>
       </w:pPr>
     </w:p>
-    <w:bookmarkEnd w:id="6"/>
+    <w:bookmarkEnd w:id="5"/>
     <w:p>
       <w:pPr>
         <w:pStyle w:val="Heading1"/>
@@ -1288,19 +1203,7 @@
         <w:rPr>
           <w:u w:color="000000"/>
         </w:rPr>
-        <w:t xml:space="preserve">This program is </w:t>
-      </w:r>
-      <w:r>
-        <w:rPr>
-          <w:u w:color="000000"/>
-        </w:rPr>
-        <w:t>built</w:t>
-      </w:r>
-      <w:r>
-        <w:rPr>
-          <w:u w:color="000000"/>
-        </w:rPr>
-        <w:t xml:space="preserve"> to chat multiple clients that manage by a single server.</w:t>
+        <w:t>This program is built to chat multiple clients that manage by a single server.</w:t>
       </w:r>
     </w:p>
     <w:p>
@@ -1315,13 +1218,7 @@
         <w:rPr>
           <w:u w:color="000000"/>
         </w:rPr>
-        <w:t>I used blowfish encryption, TCP/IP and C# to build the program.</w:t>
-      </w:r>
-      <w:r>
-        <w:rPr>
-          <w:u w:color="000000"/>
-        </w:rPr>
-        <w:t xml:space="preserve"> Following best Design Pattern and </w:t>
+        <w:t xml:space="preserve">I used blowfish encryption, TCP/IP and C# to build the program. Following best Design Pattern and </w:t>
       </w:r>
       <w:r>
         <w:rPr>
@@ -1373,24 +1270,9 @@
       <w:pPr>
         <w:pStyle w:val="NoSpacing"/>
       </w:pPr>
-      <w:bookmarkStart w:id="7" w:name="OLE_LINK11"/>
-      <w:r>
-        <w:t xml:space="preserve">This program is developed for Electronical Medical System. The program is developed to support for </w:t>
-      </w:r>
-      <w:r>
-        <w:t>small size</w:t>
-      </w:r>
-      <w:r>
-        <w:t xml:space="preserve"> family doctor. A single client can access and book </w:t>
-      </w:r>
-      <w:r>
-        <w:t>appointment</w:t>
-      </w:r>
-      <w:r>
-        <w:t>. Physician can record medical detail of patient. The program is developed to support flat file</w:t>
-      </w:r>
-      <w:r>
-        <w:t>.</w:t>
+      <w:bookmarkStart w:id="6" w:name="OLE_LINK11"/>
+      <w:r>
+        <w:t>This program is developed for Electronical Medical System. The program is developed to support for small size family doctor. A single client can access and book appointment. Physician can record medical detail of patient. The program is developed to support flat file.</w:t>
       </w:r>
     </w:p>
     <w:p>
@@ -1405,16 +1287,8 @@
         <w:rPr>
           <w:u w:val="single" w:color="000000"/>
         </w:rPr>
-        <w:t xml:space="preserve">Windows Presentation Foundation- </w:t>
-      </w:r>
-      <w:proofErr w:type="spellStart"/>
-      <w:r>
-        <w:rPr>
-          <w:u w:val="single" w:color="000000"/>
-        </w:rPr>
-        <w:t>TextEditor</w:t>
-      </w:r>
-      <w:proofErr w:type="spellEnd"/>
+        <w:t>Windows Presentation Foundation- TextEditor</w:t>
+      </w:r>
     </w:p>
     <w:p>
       <w:pPr>
@@ -1424,8 +1298,8 @@
           <w:u w:color="000000"/>
         </w:rPr>
       </w:pPr>
-      <w:bookmarkStart w:id="8" w:name="OLE_LINK12"/>
-      <w:bookmarkEnd w:id="7"/>
+      <w:bookmarkStart w:id="7" w:name="OLE_LINK12"/>
+      <w:bookmarkEnd w:id="6"/>
       <w:r>
         <w:rPr>
           <w:u w:color="000000"/>
@@ -1447,7 +1321,7 @@
         </w:rPr>
         <w:t>The text editor program was develop using C# and XML.</w:t>
       </w:r>
-      <w:bookmarkEnd w:id="8"/>
+      <w:bookmarkEnd w:id="7"/>
       <w:r>
         <w:rPr>
           <w:u w:color="000000"/>
@@ -1531,8 +1405,10 @@
         <w:rPr>
           <w:sz w:val="26"/>
         </w:rPr>
-        <w:t>8</w:t>
-      </w:r>
+        <w:t>9</w:t>
+      </w:r>
+      <w:bookmarkStart w:id="8" w:name="_GoBack"/>
+      <w:bookmarkEnd w:id="8"/>
       <w:r>
         <w:rPr>
           <w:sz w:val="26"/>

--- a/resume/zumliansang_lungler_resume(2018resume).docx
+++ b/resume/zumliansang_lungler_resume(2018resume).docx
@@ -75,13 +75,26 @@
             <w:pPr>
               <w:spacing w:after="22" w:line="259" w:lineRule="auto"/>
               <w:ind w:left="0" w:firstLine="0"/>
-            </w:pPr>
-            <w:r>
-              <w:rPr>
+              <w:rPr>
+                <w:rFonts w:ascii="Arial" w:eastAsia="Arial" w:hAnsi="Arial" w:cs="Arial"/>
                 <w:color w:val="FFFFFF"/>
                 <w:sz w:val="17"/>
               </w:rPr>
+            </w:pPr>
+            <w:r>
+              <w:rPr>
+                <w:color w:val="FFFFFF"/>
+                <w:sz w:val="17"/>
+              </w:rPr>
               <w:t></w:t>
+            </w:r>
+            <w:r>
+              <w:rPr>
+                <w:rFonts w:ascii="Arial" w:eastAsia="Arial" w:hAnsi="Arial" w:cs="Arial"/>
+                <w:color w:val="FFFFFF"/>
+                <w:sz w:val="17"/>
+              </w:rPr>
+              <w:t xml:space="preserve"> </w:t>
             </w:r>
             <w:r>
               <w:rPr>
@@ -104,7 +117,6 @@
               <w:spacing w:after="22" w:line="259" w:lineRule="auto"/>
               <w:ind w:left="12" w:firstLine="0"/>
               <w:rPr>
-                <w:rFonts w:ascii="Arial" w:eastAsia="Arial" w:hAnsi="Arial" w:cs="Arial"/>
                 <w:color w:val="FFFFFF"/>
                 <w:sz w:val="17"/>
               </w:rPr>
@@ -121,21 +133,24 @@
                 <w:color w:val="FFFFFF"/>
                 <w:sz w:val="17"/>
               </w:rPr>
-              <w:t xml:space="preserve"> G License</w:t>
-            </w:r>
-            <w:r>
-              <w:rPr>
-                <w:rFonts w:ascii="Arial" w:eastAsia="Arial" w:hAnsi="Arial" w:cs="Arial"/>
+              <w:t xml:space="preserve">  </w:t>
+            </w:r>
+            <w:r>
+              <w:rPr>
                 <w:color w:val="FFFFFF"/>
                 <w:sz w:val="17"/>
               </w:rPr>
-              <w:t xml:space="preserve"> </w:t>
+              <w:t>github.com/Zumh</w:t>
             </w:r>
           </w:p>
           <w:p>
             <w:pPr>
               <w:spacing w:after="22" w:line="259" w:lineRule="auto"/>
               <w:ind w:left="12" w:firstLine="0"/>
+              <w:rPr>
+                <w:color w:val="FFFFFF"/>
+                <w:sz w:val="17"/>
+              </w:rPr>
             </w:pPr>
             <w:r>
               <w:rPr>
@@ -150,7 +165,7 @@
                 <w:color w:val="FFFFFF"/>
                 <w:sz w:val="17"/>
               </w:rPr>
-              <w:t>https://zumh.github.io/</w:t>
+              <w:t>zumh.github.io/</w:t>
             </w:r>
           </w:p>
           <w:p>
@@ -175,6 +190,14 @@
             </w:r>
             <w:r>
               <w:rPr>
+                <w:rFonts w:ascii="Arial" w:eastAsia="Arial" w:hAnsi="Arial" w:cs="Arial"/>
+                <w:color w:val="FFFFFF"/>
+                <w:sz w:val="17"/>
+              </w:rPr>
+              <w:t xml:space="preserve"> </w:t>
+            </w:r>
+            <w:r>
+              <w:rPr>
                 <w:color w:val="FFFFFF"/>
                 <w:sz w:val="17"/>
               </w:rPr>
@@ -219,6 +242,13 @@
                 <w:color w:val="FFFFFF"/>
                 <w:sz w:val="17"/>
               </w:rPr>
+              <w:t xml:space="preserve"> </w:t>
+            </w:r>
+            <w:r>
+              <w:rPr>
+                <w:color w:val="FFFFFF"/>
+                <w:sz w:val="17"/>
+              </w:rPr>
               <w:t>Kitchener</w:t>
             </w:r>
             <w:r>
@@ -253,6 +283,13 @@
                 <w:color w:val="FFFFFF"/>
                 <w:sz w:val="17"/>
               </w:rPr>
+              <w:t xml:space="preserve"> </w:t>
+            </w:r>
+            <w:r>
+              <w:rPr>
+                <w:color w:val="FFFFFF"/>
+                <w:sz w:val="17"/>
+              </w:rPr>
               <w:t>linkedin.com/in/</w:t>
             </w:r>
             <w:r>
@@ -441,6 +478,517 @@
       </w:r>
       <w:r>
         <w:t>Pivotal tracker</w:t>
+      </w:r>
+    </w:p>
+    <w:p>
+      <w:pPr>
+        <w:pStyle w:val="Heading1"/>
+        <w:rPr>
+          <w:rFonts w:ascii="Times New Roman" w:hAnsi="Times New Roman"/>
+          <w:b/>
+          <w:color w:val="auto"/>
+          <w:sz w:val="24"/>
+          <w:szCs w:val="24"/>
+        </w:rPr>
+      </w:pPr>
+      <w:r>
+        <w:t>ACCOMPLISHMENT</w:t>
+      </w:r>
+    </w:p>
+    <w:tbl>
+      <w:tblPr>
+        <w:tblStyle w:val="TableGrid0"/>
+        <w:tblpPr w:leftFromText="180" w:rightFromText="180" w:vertAnchor="text" w:horzAnchor="margin" w:tblpY="115"/>
+        <w:tblW w:w="0" w:type="auto"/>
+        <w:tblLook w:val="04A0" w:firstRow="1" w:lastRow="0" w:firstColumn="1" w:lastColumn="0" w:noHBand="0" w:noVBand="1"/>
+      </w:tblPr>
+      <w:tblGrid>
+        <w:gridCol w:w="5385"/>
+        <w:gridCol w:w="5405"/>
+      </w:tblGrid>
+      <w:tr>
+        <w:tc>
+          <w:tcPr>
+            <w:tcW w:w="5385" w:type="dxa"/>
+            <w:tcBorders>
+              <w:top w:val="nil"/>
+              <w:left w:val="nil"/>
+              <w:bottom w:val="nil"/>
+              <w:right w:val="nil"/>
+            </w:tcBorders>
+          </w:tcPr>
+          <w:p>
+            <w:pPr>
+              <w:pStyle w:val="NoSpacing"/>
+              <w:numPr>
+                <w:ilvl w:val="0"/>
+                <w:numId w:val="3"/>
+              </w:numPr>
+              <w:rPr>
+                <w:szCs w:val="19"/>
+              </w:rPr>
+            </w:pPr>
+            <w:r>
+              <w:rPr>
+                <w:szCs w:val="19"/>
+              </w:rPr>
+              <w:t>G Driving License</w:t>
+            </w:r>
+            <w:bookmarkStart w:id="0" w:name="_GoBack"/>
+            <w:bookmarkEnd w:id="0"/>
+          </w:p>
+          <w:p>
+            <w:pPr>
+              <w:pStyle w:val="NoSpacing"/>
+              <w:numPr>
+                <w:ilvl w:val="0"/>
+                <w:numId w:val="3"/>
+              </w:numPr>
+              <w:rPr>
+                <w:szCs w:val="19"/>
+              </w:rPr>
+            </w:pPr>
+            <w:r>
+              <w:rPr>
+                <w:szCs w:val="19"/>
+              </w:rPr>
+              <w:t>Algorithms and Data Structures - C</w:t>
+            </w:r>
+          </w:p>
+          <w:p>
+            <w:pPr>
+              <w:pStyle w:val="NoSpacing"/>
+              <w:numPr>
+                <w:ilvl w:val="0"/>
+                <w:numId w:val="3"/>
+              </w:numPr>
+              <w:rPr>
+                <w:szCs w:val="19"/>
+              </w:rPr>
+            </w:pPr>
+            <w:r>
+              <w:rPr>
+                <w:szCs w:val="19"/>
+              </w:rPr>
+              <w:t>Windows and Mobile - C#</w:t>
+            </w:r>
+          </w:p>
+          <w:p>
+            <w:pPr>
+              <w:pStyle w:val="NoSpacing"/>
+              <w:numPr>
+                <w:ilvl w:val="0"/>
+                <w:numId w:val="3"/>
+              </w:numPr>
+              <w:rPr>
+                <w:szCs w:val="19"/>
+              </w:rPr>
+            </w:pPr>
+            <w:r>
+              <w:rPr>
+                <w:szCs w:val="19"/>
+              </w:rPr>
+              <w:t>Android Mobile - Java</w:t>
+            </w:r>
+          </w:p>
+          <w:p>
+            <w:pPr>
+              <w:pStyle w:val="NoSpacing"/>
+              <w:numPr>
+                <w:ilvl w:val="0"/>
+                <w:numId w:val="3"/>
+              </w:numPr>
+              <w:rPr>
+                <w:szCs w:val="19"/>
+              </w:rPr>
+            </w:pPr>
+            <w:r>
+              <w:rPr>
+                <w:szCs w:val="19"/>
+              </w:rPr>
+              <w:t xml:space="preserve">Advanced SQL - SQl Server </w:t>
+            </w:r>
+          </w:p>
+          <w:p>
+            <w:pPr>
+              <w:pStyle w:val="NoSpacing"/>
+              <w:numPr>
+                <w:ilvl w:val="0"/>
+                <w:numId w:val="3"/>
+              </w:numPr>
+              <w:rPr>
+                <w:szCs w:val="19"/>
+              </w:rPr>
+            </w:pPr>
+            <w:r>
+              <w:rPr>
+                <w:szCs w:val="19"/>
+              </w:rPr>
+              <w:t>Advanced Computer Security - Kali linux, python</w:t>
+            </w:r>
+          </w:p>
+        </w:tc>
+        <w:tc>
+          <w:tcPr>
+            <w:tcW w:w="5405" w:type="dxa"/>
+            <w:tcBorders>
+              <w:top w:val="nil"/>
+              <w:left w:val="nil"/>
+              <w:bottom w:val="nil"/>
+              <w:right w:val="nil"/>
+            </w:tcBorders>
+          </w:tcPr>
+          <w:p>
+            <w:pPr>
+              <w:pStyle w:val="NoSpacing"/>
+              <w:numPr>
+                <w:ilvl w:val="0"/>
+                <w:numId w:val="3"/>
+              </w:numPr>
+              <w:rPr>
+                <w:szCs w:val="19"/>
+              </w:rPr>
+            </w:pPr>
+            <w:r>
+              <w:rPr>
+                <w:szCs w:val="19"/>
+              </w:rPr>
+              <w:t>Industrial Application and Development - C,C++</w:t>
+            </w:r>
+          </w:p>
+          <w:p>
+            <w:pPr>
+              <w:pStyle w:val="NoSpacing"/>
+              <w:numPr>
+                <w:ilvl w:val="0"/>
+                <w:numId w:val="3"/>
+              </w:numPr>
+              <w:rPr>
+                <w:szCs w:val="19"/>
+              </w:rPr>
+            </w:pPr>
+            <w:r>
+              <w:rPr>
+                <w:szCs w:val="19"/>
+              </w:rPr>
+              <w:t xml:space="preserve">Relational Database </w:t>
+            </w:r>
+            <w:r>
+              <w:rPr>
+                <w:szCs w:val="19"/>
+              </w:rPr>
+              <w:t>–</w:t>
+            </w:r>
+            <w:r>
+              <w:rPr>
+                <w:szCs w:val="19"/>
+              </w:rPr>
+              <w:t xml:space="preserve"> MySql</w:t>
+            </w:r>
+            <w:r>
+              <w:rPr>
+                <w:szCs w:val="19"/>
+              </w:rPr>
+              <w:t xml:space="preserve"> </w:t>
+            </w:r>
+            <w:r>
+              <w:rPr>
+                <w:szCs w:val="19"/>
+              </w:rPr>
+              <w:t>- C#</w:t>
+            </w:r>
+          </w:p>
+          <w:p>
+            <w:pPr>
+              <w:pStyle w:val="NoSpacing"/>
+              <w:numPr>
+                <w:ilvl w:val="0"/>
+                <w:numId w:val="3"/>
+              </w:numPr>
+              <w:rPr>
+                <w:szCs w:val="19"/>
+              </w:rPr>
+            </w:pPr>
+            <w:r>
+              <w:rPr>
+                <w:szCs w:val="19"/>
+              </w:rPr>
+              <w:t>C++ Object Oriented Programming - C++</w:t>
+            </w:r>
+          </w:p>
+          <w:p>
+            <w:pPr>
+              <w:pStyle w:val="NoSpacing"/>
+              <w:numPr>
+                <w:ilvl w:val="0"/>
+                <w:numId w:val="3"/>
+              </w:numPr>
+              <w:rPr>
+                <w:szCs w:val="19"/>
+              </w:rPr>
+            </w:pPr>
+            <w:r>
+              <w:rPr>
+                <w:szCs w:val="19"/>
+              </w:rPr>
+              <w:t>System Programming - Ubuntu-C</w:t>
+            </w:r>
+          </w:p>
+          <w:p>
+            <w:pPr>
+              <w:pStyle w:val="NoSpacing"/>
+              <w:numPr>
+                <w:ilvl w:val="0"/>
+                <w:numId w:val="3"/>
+              </w:numPr>
+              <w:rPr>
+                <w:szCs w:val="19"/>
+              </w:rPr>
+            </w:pPr>
+            <w:r>
+              <w:rPr>
+                <w:szCs w:val="19"/>
+              </w:rPr>
+              <w:t>Software Quality I and II - WPF, C#</w:t>
+            </w:r>
+          </w:p>
+          <w:p>
+            <w:pPr>
+              <w:pStyle w:val="NoSpacing"/>
+              <w:numPr>
+                <w:ilvl w:val="0"/>
+                <w:numId w:val="3"/>
+              </w:numPr>
+              <w:rPr>
+                <w:szCs w:val="19"/>
+              </w:rPr>
+            </w:pPr>
+            <w:r>
+              <w:rPr>
+                <w:szCs w:val="19"/>
+              </w:rPr>
+              <w:t xml:space="preserve">Game Animation and Sound </w:t>
+            </w:r>
+            <w:r>
+              <w:rPr>
+                <w:szCs w:val="19"/>
+              </w:rPr>
+              <w:t>–</w:t>
+            </w:r>
+            <w:r>
+              <w:rPr>
+                <w:szCs w:val="19"/>
+              </w:rPr>
+              <w:t xml:space="preserve"> DirectX</w:t>
+            </w:r>
+            <w:r>
+              <w:rPr>
+                <w:szCs w:val="19"/>
+              </w:rPr>
+              <w:t>11</w:t>
+            </w:r>
+            <w:r>
+              <w:rPr>
+                <w:szCs w:val="19"/>
+              </w:rPr>
+              <w:t xml:space="preserve"> in C++</w:t>
+            </w:r>
+          </w:p>
+        </w:tc>
+      </w:tr>
+    </w:tbl>
+    <w:p>
+      <w:pPr>
+        <w:pStyle w:val="NoSpacing"/>
+        <w:rPr>
+          <w:szCs w:val="19"/>
+        </w:rPr>
+      </w:pPr>
+    </w:p>
+    <w:p>
+      <w:pPr>
+        <w:pStyle w:val="NoSpacing"/>
+        <w:ind w:left="720" w:firstLine="0"/>
+        <w:rPr>
+          <w:szCs w:val="19"/>
+        </w:rPr>
+      </w:pPr>
+    </w:p>
+    <w:p>
+      <w:pPr>
+        <w:pStyle w:val="Heading1"/>
+        <w:ind w:left="-5"/>
+      </w:pPr>
+      <w:r>
+        <w:t>PROJECTS</w:t>
+      </w:r>
+    </w:p>
+    <w:p>
+      <w:pPr>
+        <w:spacing w:after="0" w:line="259" w:lineRule="auto"/>
+        <w:ind w:left="0" w:firstLine="0"/>
+        <w:rPr>
+          <w:u w:val="single" w:color="000000"/>
+        </w:rPr>
+      </w:pPr>
+      <w:r>
+        <w:rPr>
+          <w:u w:val="single" w:color="000000"/>
+        </w:rPr>
+        <w:t>Encrypted Chat Program</w:t>
+      </w:r>
+    </w:p>
+    <w:p>
+      <w:pPr>
+        <w:spacing w:after="0" w:line="259" w:lineRule="auto"/>
+        <w:ind w:left="0" w:firstLine="0"/>
+        <w:rPr>
+          <w:u w:color="000000"/>
+        </w:rPr>
+      </w:pPr>
+      <w:r>
+        <w:rPr>
+          <w:u w:color="000000"/>
+        </w:rPr>
+        <w:t>This program is built to chat multiple clients that manage by a single server.</w:t>
+      </w:r>
+    </w:p>
+    <w:p>
+      <w:pPr>
+        <w:spacing w:after="0" w:line="259" w:lineRule="auto"/>
+        <w:ind w:left="0" w:firstLine="0"/>
+        <w:rPr>
+          <w:u w:color="000000"/>
+        </w:rPr>
+      </w:pPr>
+      <w:r>
+        <w:rPr>
+          <w:u w:color="000000"/>
+        </w:rPr>
+        <w:t>I used Blowfish encryption, TCP/IP and C# to build the program. following best SOLID Design Pattern and Object-Oriented Programming practices.</w:t>
+      </w:r>
+    </w:p>
+    <w:p>
+      <w:pPr>
+        <w:spacing w:after="0" w:line="259" w:lineRule="auto"/>
+        <w:ind w:left="0" w:firstLine="0"/>
+        <w:rPr>
+          <w:u w:val="single" w:color="000000"/>
+        </w:rPr>
+      </w:pPr>
+      <w:r>
+        <w:rPr>
+          <w:u w:val="single" w:color="000000"/>
+        </w:rPr>
+        <w:t>Electronic Medical System</w:t>
+      </w:r>
+    </w:p>
+    <w:p>
+      <w:pPr>
+        <w:pStyle w:val="NoSpacing"/>
+      </w:pPr>
+      <w:bookmarkStart w:id="1" w:name="OLE_LINK11"/>
+      <w:r>
+        <w:t>This program is developed for Electronical Medical System. The program is developed to support for small size family doctor. A single client can access and book appointment. Physician can record medical detail of patient. The program is developed to support flat file.</w:t>
+      </w:r>
+    </w:p>
+    <w:p>
+      <w:pPr>
+        <w:spacing w:after="0" w:line="259" w:lineRule="auto"/>
+        <w:ind w:left="0" w:firstLine="0"/>
+        <w:rPr>
+          <w:u w:val="single" w:color="000000"/>
+        </w:rPr>
+      </w:pPr>
+      <w:r>
+        <w:rPr>
+          <w:u w:val="single" w:color="000000"/>
+        </w:rPr>
+        <w:t>Windows Presentation Foundation- TextEditor</w:t>
+      </w:r>
+    </w:p>
+    <w:p>
+      <w:pPr>
+        <w:spacing w:after="0" w:line="259" w:lineRule="auto"/>
+        <w:ind w:left="0" w:firstLine="0"/>
+        <w:rPr>
+          <w:u w:color="000000"/>
+        </w:rPr>
+      </w:pPr>
+      <w:bookmarkStart w:id="2" w:name="OLE_LINK12"/>
+      <w:bookmarkEnd w:id="1"/>
+      <w:r>
+        <w:rPr>
+          <w:u w:color="000000"/>
+        </w:rPr>
+        <w:t>This is a simple program that allow the user to save the file, edit and create new file.</w:t>
+      </w:r>
+    </w:p>
+    <w:p>
+      <w:pPr>
+        <w:spacing w:after="0" w:line="259" w:lineRule="auto"/>
+        <w:ind w:left="0" w:firstLine="0"/>
+        <w:rPr>
+          <w:u w:color="000000"/>
+        </w:rPr>
+      </w:pPr>
+      <w:r>
+        <w:rPr>
+          <w:u w:color="000000"/>
+        </w:rPr>
+        <w:t>The text editor program was develop using C# and XML.</w:t>
+      </w:r>
+      <w:bookmarkEnd w:id="2"/>
+      <w:r>
+        <w:rPr>
+          <w:u w:color="000000"/>
+        </w:rPr>
+        <w:t xml:space="preserve">  Following Test Driven Development.</w:t>
+      </w:r>
+    </w:p>
+    <w:p>
+      <w:pPr>
+        <w:spacing w:after="0" w:line="259" w:lineRule="auto"/>
+        <w:ind w:left="0" w:firstLine="0"/>
+        <w:rPr>
+          <w:u w:val="single" w:color="000000"/>
+        </w:rPr>
+      </w:pPr>
+      <w:r>
+        <w:rPr>
+          <w:u w:val="single" w:color="000000"/>
+        </w:rPr>
+        <w:t>MP3File Record</w:t>
+      </w:r>
+    </w:p>
+    <w:p>
+      <w:pPr>
+        <w:spacing w:after="0" w:line="259" w:lineRule="auto"/>
+        <w:ind w:left="0" w:firstLine="0"/>
+        <w:rPr>
+          <w:u w:color="000000"/>
+        </w:rPr>
+      </w:pPr>
+      <w:r>
+        <w:rPr>
+          <w:u w:color="000000"/>
+        </w:rPr>
+        <w:t>This program allows the user to search, create, and save mp3 file in certain format.</w:t>
+      </w:r>
+    </w:p>
+    <w:p>
+      <w:pPr>
+        <w:spacing w:after="0" w:line="259" w:lineRule="auto"/>
+        <w:ind w:left="-5"/>
+        <w:rPr>
+          <w:u w:color="000000"/>
+        </w:rPr>
+      </w:pPr>
+      <w:r>
+        <w:rPr>
+          <w:u w:color="000000"/>
+        </w:rPr>
+        <w:t>I use C++ and object-oriented programing to build this app</w:t>
       </w:r>
     </w:p>
     <w:p>
@@ -530,7 +1078,7 @@
           <w:numId w:val="2"/>
         </w:numPr>
       </w:pPr>
-      <w:bookmarkStart w:id="0" w:name="OLE_LINK7"/>
+      <w:bookmarkStart w:id="3" w:name="OLE_LINK7"/>
       <w:r>
         <w:t xml:space="preserve">Set up projectors as a part of the Digital Video Projector Crew </w:t>
       </w:r>
@@ -571,7 +1119,7 @@
         <w:t xml:space="preserve">Fixed church electronic and computer related issues </w:t>
       </w:r>
     </w:p>
-    <w:bookmarkEnd w:id="0"/>
+    <w:bookmarkEnd w:id="3"/>
     <w:p>
       <w:pPr>
         <w:pStyle w:val="NoSpacing"/>
@@ -656,15 +1204,18 @@
         <w:spacing w:after="0" w:line="259" w:lineRule="auto"/>
         <w:jc w:val="both"/>
       </w:pPr>
-      <w:bookmarkStart w:id="1" w:name="OLE_LINK8"/>
+      <w:bookmarkStart w:id="4" w:name="OLE_LINK8"/>
       <w:r>
         <w:t>Maintain max 4 machines or min 2 machines in 12 hours continental shift.</w:t>
       </w:r>
       <w:r>
-        <w:t xml:space="preserve"> I learned  t</w:t>
-      </w:r>
-      <w:r>
-        <w:t>eam work</w:t>
+        <w:t xml:space="preserve"> I </w:t>
+      </w:r>
+      <w:r>
+        <w:t>learned team</w:t>
+      </w:r>
+      <w:r>
+        <w:t xml:space="preserve"> work</w:t>
       </w:r>
       <w:r>
         <w:t>, respect</w:t>
@@ -683,8 +1234,8 @@
         <w:spacing w:after="0" w:line="259" w:lineRule="auto"/>
         <w:jc w:val="both"/>
       </w:pPr>
-      <w:bookmarkStart w:id="2" w:name="OLE_LINK9"/>
-      <w:bookmarkEnd w:id="1"/>
+      <w:bookmarkStart w:id="5" w:name="OLE_LINK9"/>
+      <w:bookmarkEnd w:id="4"/>
       <w:r>
         <w:t>Verify dimensions of pars machined using micrometers, calipers, and other measuring instruments as required.</w:t>
       </w:r>
@@ -701,15 +1252,15 @@
         <w:spacing w:line="264" w:lineRule="auto"/>
         <w:ind w:left="-15" w:firstLine="0"/>
       </w:pPr>
-      <w:bookmarkStart w:id="3" w:name="OLE_LINK5"/>
-      <w:bookmarkEnd w:id="2"/>
+      <w:bookmarkStart w:id="6" w:name="OLE_LINK5"/>
+      <w:bookmarkEnd w:id="5"/>
       <w:r>
         <w:rPr>
           <w:b/>
         </w:rPr>
         <w:t>Junior Hardware Technician (Full time)</w:t>
       </w:r>
-      <w:bookmarkEnd w:id="3"/>
+      <w:bookmarkEnd w:id="6"/>
       <w:r>
         <w:rPr>
           <w:b/>
@@ -748,11 +1299,11 @@
         </w:rPr>
         <w:tab/>
       </w:r>
-      <w:bookmarkStart w:id="4" w:name="OLE_LINK4"/>
+      <w:bookmarkStart w:id="7" w:name="OLE_LINK4"/>
       <w:r>
         <w:t>Jun 2010 – August 2013</w:t>
       </w:r>
-      <w:bookmarkEnd w:id="4"/>
+      <w:bookmarkEnd w:id="7"/>
     </w:p>
     <w:p>
       <w:pPr>
@@ -761,255 +1312,8 @@
       <w:r>
         <w:t xml:space="preserve">Working Centre, Kitchener, Ontario </w:t>
       </w:r>
-      <w:bookmarkStart w:id="5" w:name="OLE_LINK6"/>
-    </w:p>
-    <w:tbl>
-      <w:tblPr>
-        <w:tblStyle w:val="TableGrid0"/>
-        <w:tblpPr w:leftFromText="180" w:rightFromText="180" w:vertAnchor="text" w:horzAnchor="margin" w:tblpXSpec="right" w:tblpY="123"/>
-        <w:tblW w:w="0" w:type="auto"/>
-        <w:tblBorders>
-          <w:top w:val="none" w:sz="0" w:space="0" w:color="auto"/>
-          <w:left w:val="none" w:sz="0" w:space="0" w:color="auto"/>
-          <w:bottom w:val="none" w:sz="0" w:space="0" w:color="auto"/>
-          <w:right w:val="none" w:sz="0" w:space="0" w:color="auto"/>
-          <w:insideH w:val="none" w:sz="0" w:space="0" w:color="auto"/>
-          <w:insideV w:val="none" w:sz="0" w:space="0" w:color="auto"/>
-        </w:tblBorders>
-        <w:tblLook w:val="04A0" w:firstRow="1" w:lastRow="0" w:firstColumn="1" w:lastColumn="0" w:noHBand="0" w:noVBand="1"/>
-      </w:tblPr>
-      <w:tblGrid>
-        <w:gridCol w:w="4655"/>
-      </w:tblGrid>
-      <w:tr>
-        <w:tc>
-          <w:tcPr>
-            <w:tcW w:w="0" w:type="auto"/>
-          </w:tcPr>
-          <w:p>
-            <w:pPr>
-              <w:pStyle w:val="NoSpacing"/>
-              <w:rPr>
-                <w:rFonts w:ascii="Times New Roman" w:hAnsi="Times New Roman"/>
-                <w:b/>
-                <w:color w:val="auto"/>
-                <w:sz w:val="24"/>
-                <w:szCs w:val="24"/>
-              </w:rPr>
-            </w:pPr>
-            <w:r>
-              <w:rPr>
-                <w:b/>
-              </w:rPr>
-              <w:t xml:space="preserve">Courses: </w:t>
-            </w:r>
-          </w:p>
-          <w:p>
-            <w:pPr>
-              <w:pStyle w:val="NoSpacing"/>
-              <w:numPr>
-                <w:ilvl w:val="0"/>
-                <w:numId w:val="3"/>
-              </w:numPr>
-              <w:rPr>
-                <w:szCs w:val="19"/>
-              </w:rPr>
-            </w:pPr>
-            <w:r>
-              <w:rPr>
-                <w:szCs w:val="19"/>
-              </w:rPr>
-              <w:t>Algorithms and Data Structures - C</w:t>
-            </w:r>
-          </w:p>
-          <w:p>
-            <w:pPr>
-              <w:pStyle w:val="NoSpacing"/>
-              <w:numPr>
-                <w:ilvl w:val="0"/>
-                <w:numId w:val="3"/>
-              </w:numPr>
-              <w:rPr>
-                <w:szCs w:val="19"/>
-              </w:rPr>
-            </w:pPr>
-            <w:r>
-              <w:rPr>
-                <w:szCs w:val="19"/>
-              </w:rPr>
-              <w:t>Windows and Mobile - C#</w:t>
-            </w:r>
-          </w:p>
-          <w:p>
-            <w:pPr>
-              <w:pStyle w:val="NoSpacing"/>
-              <w:numPr>
-                <w:ilvl w:val="0"/>
-                <w:numId w:val="3"/>
-              </w:numPr>
-              <w:rPr>
-                <w:szCs w:val="19"/>
-              </w:rPr>
-            </w:pPr>
-            <w:r>
-              <w:rPr>
-                <w:szCs w:val="19"/>
-              </w:rPr>
-              <w:t>Android Mobile - Java</w:t>
-            </w:r>
-          </w:p>
-          <w:p>
-            <w:pPr>
-              <w:pStyle w:val="NoSpacing"/>
-              <w:numPr>
-                <w:ilvl w:val="0"/>
-                <w:numId w:val="3"/>
-              </w:numPr>
-              <w:rPr>
-                <w:szCs w:val="19"/>
-              </w:rPr>
-            </w:pPr>
-            <w:r>
-              <w:rPr>
-                <w:szCs w:val="19"/>
-              </w:rPr>
-              <w:t xml:space="preserve">Advanced SQL - SQl Server </w:t>
-            </w:r>
-          </w:p>
-          <w:p>
-            <w:pPr>
-              <w:pStyle w:val="NoSpacing"/>
-              <w:numPr>
-                <w:ilvl w:val="0"/>
-                <w:numId w:val="3"/>
-              </w:numPr>
-              <w:rPr>
-                <w:szCs w:val="19"/>
-              </w:rPr>
-            </w:pPr>
-            <w:r>
-              <w:rPr>
-                <w:szCs w:val="19"/>
-              </w:rPr>
-              <w:t xml:space="preserve">Advanced Computer Security - Kali linux, python </w:t>
-            </w:r>
-          </w:p>
-          <w:p>
-            <w:pPr>
-              <w:pStyle w:val="NoSpacing"/>
-              <w:numPr>
-                <w:ilvl w:val="0"/>
-                <w:numId w:val="3"/>
-              </w:numPr>
-              <w:rPr>
-                <w:szCs w:val="19"/>
-              </w:rPr>
-            </w:pPr>
-            <w:r>
-              <w:rPr>
-                <w:szCs w:val="19"/>
-              </w:rPr>
-              <w:t>Industrial Application and Development - C,C++</w:t>
-            </w:r>
-          </w:p>
-          <w:p>
-            <w:pPr>
-              <w:pStyle w:val="NoSpacing"/>
-              <w:numPr>
-                <w:ilvl w:val="0"/>
-                <w:numId w:val="3"/>
-              </w:numPr>
-              <w:rPr>
-                <w:szCs w:val="19"/>
-              </w:rPr>
-            </w:pPr>
-            <w:r>
-              <w:rPr>
-                <w:szCs w:val="19"/>
-              </w:rPr>
-              <w:t>Relational Database - MySql- C#</w:t>
-            </w:r>
-          </w:p>
-          <w:p>
-            <w:pPr>
-              <w:pStyle w:val="NoSpacing"/>
-              <w:numPr>
-                <w:ilvl w:val="0"/>
-                <w:numId w:val="3"/>
-              </w:numPr>
-              <w:rPr>
-                <w:szCs w:val="19"/>
-              </w:rPr>
-            </w:pPr>
-            <w:r>
-              <w:rPr>
-                <w:szCs w:val="19"/>
-              </w:rPr>
-              <w:t>C++ Object Oriented Programming - C++</w:t>
-            </w:r>
-          </w:p>
-          <w:p>
-            <w:pPr>
-              <w:pStyle w:val="NoSpacing"/>
-              <w:numPr>
-                <w:ilvl w:val="0"/>
-                <w:numId w:val="3"/>
-              </w:numPr>
-              <w:rPr>
-                <w:szCs w:val="19"/>
-              </w:rPr>
-            </w:pPr>
-            <w:r>
-              <w:rPr>
-                <w:szCs w:val="19"/>
-              </w:rPr>
-              <w:t>System Programming - Ubuntu-C</w:t>
-            </w:r>
-          </w:p>
-          <w:p>
-            <w:pPr>
-              <w:pStyle w:val="NoSpacing"/>
-              <w:numPr>
-                <w:ilvl w:val="0"/>
-                <w:numId w:val="3"/>
-              </w:numPr>
-              <w:rPr>
-                <w:szCs w:val="19"/>
-              </w:rPr>
-            </w:pPr>
-            <w:r>
-              <w:rPr>
-                <w:szCs w:val="19"/>
-              </w:rPr>
-              <w:t>Software Quality I and II - WPF, C#</w:t>
-            </w:r>
-          </w:p>
-          <w:p>
-            <w:pPr>
-              <w:pStyle w:val="NoSpacing"/>
-              <w:numPr>
-                <w:ilvl w:val="0"/>
-                <w:numId w:val="3"/>
-              </w:numPr>
-              <w:rPr>
-                <w:szCs w:val="19"/>
-              </w:rPr>
-            </w:pPr>
-            <w:r>
-              <w:rPr>
-                <w:szCs w:val="19"/>
-              </w:rPr>
-              <w:t>Game Animation and Sound - DirectX in C++</w:t>
-            </w:r>
-          </w:p>
-          <w:p>
-            <w:pPr>
-              <w:pStyle w:val="NoSpacing"/>
-            </w:pPr>
-          </w:p>
-        </w:tc>
-      </w:tr>
-    </w:tbl>
+      <w:bookmarkStart w:id="8" w:name="OLE_LINK6"/>
+    </w:p>
     <w:p>
       <w:pPr>
         <w:pStyle w:val="ListParagraph"/>
@@ -1039,347 +1343,20 @@
         <w:pStyle w:val="ListParagraph"/>
         <w:numPr>
           <w:ilvl w:val="0"/>
-          <w:numId w:val="3"/>
-        </w:numPr>
-      </w:pPr>
-      <w:r>
-        <w:t>Helped maintain an updated inventory for school’s computers</w:t>
-      </w:r>
-      <w:r>
-        <w:t>.</w:t>
-      </w:r>
-      <w:r>
-        <w:t xml:space="preserve"> </w:t>
-      </w:r>
-    </w:p>
-    <w:p>
-      <w:pPr>
-        <w:pStyle w:val="NoSpacing"/>
-        <w:ind w:left="0" w:firstLine="0"/>
-        <w:rPr>
-          <w:b/>
-        </w:rPr>
-      </w:pPr>
-      <w:r>
-        <w:rPr>
-          <w:b/>
-        </w:rPr>
-        <w:t>ACCOMPLISHMENT</w:t>
-      </w:r>
-    </w:p>
-    <w:p>
-      <w:pPr>
-        <w:pStyle w:val="NoSpacing"/>
-        <w:numPr>
-          <w:ilvl w:val="0"/>
           <w:numId w:val="4"/>
         </w:numPr>
       </w:pPr>
       <w:r>
-        <w:t xml:space="preserve">Hackerrank.com </w:t>
-      </w:r>
-      <w:r>
-        <w:t>programming challenges</w:t>
-      </w:r>
-      <w:r>
-        <w:t xml:space="preserve"> – C++ Introduction, Python Introduction </w:t>
-      </w:r>
-    </w:p>
-    <w:p>
-      <w:pPr>
-        <w:pStyle w:val="NoSpacing"/>
-        <w:numPr>
-          <w:ilvl w:val="0"/>
-          <w:numId w:val="4"/>
-        </w:numPr>
-      </w:pPr>
-      <w:r>
-        <w:t>C# Essential Training – Lynda.com. License 601C02</w:t>
-      </w:r>
-    </w:p>
-    <w:p>
-      <w:pPr>
-        <w:pStyle w:val="NoSpacing"/>
-        <w:numPr>
-          <w:ilvl w:val="0"/>
-          <w:numId w:val="4"/>
-        </w:numPr>
-      </w:pPr>
-      <w:r>
-        <w:t>C# Test Driven Development. License 41DC69</w:t>
-      </w:r>
-    </w:p>
-    <w:p>
-      <w:pPr>
-        <w:pStyle w:val="NoSpacing"/>
-        <w:numPr>
-          <w:ilvl w:val="0"/>
-          <w:numId w:val="4"/>
-        </w:numPr>
-      </w:pPr>
-      <w:r>
-        <w:t>Learning C++. License A42587</w:t>
-      </w:r>
-    </w:p>
-    <w:p>
-      <w:pPr>
-        <w:pStyle w:val="NoSpacing"/>
-        <w:numPr>
-          <w:ilvl w:val="0"/>
-          <w:numId w:val="4"/>
-        </w:numPr>
-      </w:pPr>
-      <w:r>
-        <w:t>CGI Essential Training. License F2448C</w:t>
-      </w:r>
-    </w:p>
-    <w:p>
-      <w:pPr>
-        <w:pStyle w:val="NoSpacing"/>
-        <w:numPr>
-          <w:ilvl w:val="0"/>
-          <w:numId w:val="4"/>
-        </w:numPr>
-      </w:pPr>
-      <w:r>
-        <w:t>Learning SQL Programming – Oct-2017. License 763D7B</w:t>
-      </w:r>
-    </w:p>
-    <w:p>
-      <w:pPr>
-        <w:pStyle w:val="NoSpacing"/>
-        <w:numPr>
-          <w:ilvl w:val="0"/>
-          <w:numId w:val="4"/>
-        </w:numPr>
-      </w:pPr>
-      <w:r>
-        <w:t xml:space="preserve">JavaScript – Memory Game – Udemy Oct. 19, 2017 </w:t>
-      </w:r>
-    </w:p>
-    <w:p>
-      <w:pPr>
-        <w:pStyle w:val="NoSpacing"/>
-        <w:numPr>
-          <w:ilvl w:val="0"/>
-          <w:numId w:val="4"/>
-        </w:numPr>
-      </w:pPr>
-    </w:p>
-    <w:bookmarkEnd w:id="5"/>
-    <w:p>
-      <w:pPr>
-        <w:pStyle w:val="Heading1"/>
-        <w:ind w:left="-5"/>
-      </w:pPr>
-      <w:r>
-        <w:t>PROJECTS</w:t>
-      </w:r>
-    </w:p>
-    <w:p>
-      <w:pPr>
-        <w:spacing w:after="0" w:line="259" w:lineRule="auto"/>
-        <w:ind w:left="0" w:firstLine="0"/>
-        <w:rPr>
-          <w:u w:val="single" w:color="000000"/>
-        </w:rPr>
-      </w:pPr>
-      <w:r>
-        <w:rPr>
-          <w:u w:val="single" w:color="000000"/>
-        </w:rPr>
-        <w:t>Encrypted Chat Program</w:t>
-      </w:r>
-    </w:p>
-    <w:p>
-      <w:pPr>
-        <w:spacing w:after="0" w:line="259" w:lineRule="auto"/>
-        <w:ind w:left="0" w:firstLine="0"/>
-        <w:rPr>
-          <w:u w:color="000000"/>
-        </w:rPr>
-      </w:pPr>
-      <w:r>
-        <w:rPr>
-          <w:u w:color="000000"/>
-        </w:rPr>
-        <w:t>This program is built to chat multiple clients that manage by a single server.</w:t>
-      </w:r>
-    </w:p>
-    <w:p>
-      <w:pPr>
-        <w:spacing w:after="0" w:line="259" w:lineRule="auto"/>
-        <w:ind w:left="0" w:firstLine="0"/>
-        <w:rPr>
-          <w:u w:color="000000"/>
-        </w:rPr>
-      </w:pPr>
-      <w:r>
-        <w:rPr>
-          <w:u w:color="000000"/>
-        </w:rPr>
-        <w:t xml:space="preserve">I used blowfish encryption, TCP/IP and C# to build the program. Following best Design Pattern and </w:t>
-      </w:r>
-      <w:r>
-        <w:rPr>
-          <w:u w:color="000000"/>
-        </w:rPr>
-        <w:t>Object-</w:t>
-      </w:r>
-      <w:r>
-        <w:rPr>
-          <w:u w:color="000000"/>
-        </w:rPr>
-        <w:t>O</w:t>
-      </w:r>
-      <w:r>
-        <w:rPr>
-          <w:u w:color="000000"/>
-        </w:rPr>
-        <w:t>riented</w:t>
-      </w:r>
-      <w:r>
-        <w:rPr>
-          <w:u w:color="000000"/>
-        </w:rPr>
-        <w:t xml:space="preserve"> Programming practices</w:t>
-      </w:r>
-      <w:r>
-        <w:rPr>
-          <w:u w:color="000000"/>
-        </w:rPr>
+        <w:t>Helped maintain an updated inventory for school’s computers</w:t>
+      </w:r>
+      <w:r>
         <w:t>.</w:t>
       </w:r>
-    </w:p>
-    <w:p>
-      <w:pPr>
-        <w:spacing w:after="0" w:line="259" w:lineRule="auto"/>
-        <w:ind w:left="0" w:firstLine="0"/>
-        <w:rPr>
-          <w:u w:val="single" w:color="000000"/>
-        </w:rPr>
-      </w:pPr>
-      <w:r>
-        <w:rPr>
-          <w:u w:val="single" w:color="000000"/>
-        </w:rPr>
-        <w:t>Electronic Medical System</w:t>
-      </w:r>
-    </w:p>
-    <w:p>
-      <w:pPr>
-        <w:pStyle w:val="NoSpacing"/>
-      </w:pPr>
-      <w:bookmarkStart w:id="6" w:name="OLE_LINK11"/>
-      <w:r>
-        <w:t>This program is developed for Electronical Medical System. The program is developed to support for small size family doctor. A single client can access and book appointment. Physician can record medical detail of patient. The program is developed to support flat file.</w:t>
-      </w:r>
-    </w:p>
-    <w:p>
-      <w:pPr>
-        <w:spacing w:after="0" w:line="259" w:lineRule="auto"/>
-        <w:ind w:left="0" w:firstLine="0"/>
-        <w:rPr>
-          <w:u w:val="single" w:color="000000"/>
-        </w:rPr>
-      </w:pPr>
-      <w:r>
-        <w:rPr>
-          <w:u w:val="single" w:color="000000"/>
-        </w:rPr>
-        <w:t>Windows Presentation Foundation- TextEditor</w:t>
-      </w:r>
-    </w:p>
-    <w:p>
-      <w:pPr>
-        <w:spacing w:after="0" w:line="259" w:lineRule="auto"/>
-        <w:ind w:left="0" w:firstLine="0"/>
-        <w:rPr>
-          <w:u w:color="000000"/>
-        </w:rPr>
-      </w:pPr>
-      <w:bookmarkStart w:id="7" w:name="OLE_LINK12"/>
-      <w:bookmarkEnd w:id="6"/>
-      <w:r>
-        <w:rPr>
-          <w:u w:color="000000"/>
-        </w:rPr>
-        <w:t>This is a simple program that allow the user to save the file, edit and create new file.</w:t>
-      </w:r>
-    </w:p>
-    <w:p>
-      <w:pPr>
-        <w:spacing w:after="0" w:line="259" w:lineRule="auto"/>
-        <w:ind w:left="0" w:firstLine="0"/>
-        <w:rPr>
-          <w:u w:color="000000"/>
-        </w:rPr>
-      </w:pPr>
-      <w:r>
-        <w:rPr>
-          <w:u w:color="000000"/>
-        </w:rPr>
-        <w:t>The text editor program was develop using C# and XML.</w:t>
-      </w:r>
-      <w:bookmarkEnd w:id="7"/>
-      <w:r>
-        <w:rPr>
-          <w:u w:color="000000"/>
-        </w:rPr>
+      <w:r>
         <w:t xml:space="preserve"> </w:t>
       </w:r>
-      <w:r>
-        <w:rPr>
-          <w:u w:color="000000"/>
-        </w:rPr>
-        <w:t xml:space="preserve"> Following Test Driven Development.</w:t>
-      </w:r>
-    </w:p>
-    <w:p>
-      <w:pPr>
-        <w:spacing w:after="0" w:line="259" w:lineRule="auto"/>
-        <w:ind w:left="0" w:firstLine="0"/>
-        <w:rPr>
-          <w:u w:val="single" w:color="000000"/>
-        </w:rPr>
-      </w:pPr>
-      <w:r>
-        <w:rPr>
-          <w:u w:val="single" w:color="000000"/>
-        </w:rPr>
-        <w:t>MP3File Record</w:t>
-      </w:r>
-    </w:p>
-    <w:p>
-      <w:pPr>
-        <w:spacing w:after="0" w:line="259" w:lineRule="auto"/>
-        <w:ind w:left="0" w:firstLine="0"/>
-        <w:rPr>
-          <w:u w:color="000000"/>
-        </w:rPr>
-      </w:pPr>
-      <w:r>
-        <w:rPr>
-          <w:u w:color="000000"/>
-        </w:rPr>
-        <w:t>This program allows the user to search, create, and save mp3 file in certain format.</w:t>
-      </w:r>
-    </w:p>
-    <w:p>
-      <w:pPr>
-        <w:spacing w:after="0" w:line="259" w:lineRule="auto"/>
-        <w:ind w:left="-5"/>
-        <w:rPr>
-          <w:u w:color="000000"/>
-        </w:rPr>
-      </w:pPr>
-      <w:r>
-        <w:rPr>
-          <w:u w:color="000000"/>
-        </w:rPr>
-        <w:t>I use C++ and object-oriented programing to build this app</w:t>
-      </w:r>
-    </w:p>
+    </w:p>
+    <w:bookmarkEnd w:id="8"/>
     <w:p>
       <w:pPr>
         <w:pStyle w:val="Heading1"/>
@@ -1399,53 +1376,27 @@
         <w:rPr>
           <w:sz w:val="26"/>
         </w:rPr>
-        <w:t>Software Engineering Technology - Class of 201</w:t>
-      </w:r>
-      <w:r>
-        <w:rPr>
-          <w:sz w:val="26"/>
-        </w:rPr>
-        <w:t>9</w:t>
-      </w:r>
-      <w:bookmarkStart w:id="8" w:name="_GoBack"/>
-      <w:bookmarkEnd w:id="8"/>
-      <w:r>
-        <w:rPr>
-          <w:sz w:val="26"/>
-        </w:rPr>
-        <w:t xml:space="preserve"> </w:t>
+        <w:t xml:space="preserve">Software Engineering Technology - Class of 2019 </w:t>
       </w:r>
     </w:p>
     <w:p>
       <w:pPr>
         <w:spacing w:after="0" w:line="259" w:lineRule="auto"/>
         <w:ind w:left="0" w:firstLine="0"/>
+      </w:pPr>
+      <w:r>
         <w:rPr>
           <w:sz w:val="20"/>
         </w:rPr>
-      </w:pPr>
-      <w:r>
-        <w:rPr>
-          <w:sz w:val="20"/>
-        </w:rPr>
         <w:t>Conestoga College Institute of Technology and Advanced Learning</w:t>
       </w:r>
     </w:p>
     <w:p>
       <w:pPr>
-        <w:pStyle w:val="NoSpacing"/>
-      </w:pPr>
-    </w:p>
-    <w:p>
-      <w:pPr>
-        <w:spacing w:line="264" w:lineRule="auto"/>
-        <w:ind w:left="-5"/>
-      </w:pPr>
-      <w:r>
-        <w:rPr>
-          <w:b/>
-        </w:rPr>
-        <w:t xml:space="preserve">REFERENCES </w:t>
+        <w:pStyle w:val="Heading1"/>
+      </w:pPr>
+      <w:r>
+        <w:t>References</w:t>
       </w:r>
     </w:p>
     <w:p>
@@ -1453,11 +1404,19 @@
         <w:ind w:left="10"/>
       </w:pPr>
       <w:r>
-        <w:t>Available upon request</w:t>
-      </w:r>
-      <w:r>
-        <w:t>.</w:t>
-      </w:r>
+        <w:t>Available upon request.</w:t>
+      </w:r>
+    </w:p>
+    <w:p>
+      <w:pPr>
+        <w:spacing w:after="160" w:line="259" w:lineRule="auto"/>
+        <w:ind w:left="0" w:firstLine="0"/>
+        <w:rPr>
+          <w:rFonts w:asciiTheme="minorHAnsi" w:eastAsiaTheme="minorEastAsia" w:hAnsiTheme="minorHAnsi" w:cstheme="minorBidi"/>
+          <w:color w:val="auto"/>
+          <w:sz w:val="22"/>
+        </w:rPr>
+      </w:pPr>
     </w:p>
     <w:sectPr>
       <w:pgSz w:w="12240" w:h="15840"/>
@@ -1473,7 +1432,7 @@
   <w:abstractNum w:abstractNumId="0" w15:restartNumberingAfterBreak="0">
     <w:nsid w:val="17A83839"/>
     <w:multiLevelType w:val="hybridMultilevel"/>
-    <w:tmpl w:val="2870B7EE"/>
+    <w:tmpl w:val="59F2EF68"/>
     <w:lvl w:ilvl="0" w:tplc="04090001">
       <w:start w:val="1"/>
       <w:numFmt w:val="bullet"/>
@@ -1586,7 +1545,7 @@
   <w:abstractNum w:abstractNumId="1" w15:restartNumberingAfterBreak="0">
     <w:nsid w:val="38E56C58"/>
     <w:multiLevelType w:val="hybridMultilevel"/>
-    <w:tmpl w:val="8E829236"/>
+    <w:tmpl w:val="43B4CAD4"/>
     <w:lvl w:ilvl="0" w:tplc="04090001">
       <w:start w:val="1"/>
       <w:numFmt w:val="bullet"/>
